--- a/HANDWRITTEN DIGIT RECOGNITION Project Report.docx
+++ b/HANDWRITTEN DIGIT RECOGNITION Project Report.docx
@@ -14756,16 +14756,7 @@
           <w:rFonts w:ascii="Times New Roman" w:hAnsi="Times New Roman" w:cs="Times New Roman"/>
           <w:sz w:val="24"/>
         </w:rPr>
-        <w:t xml:space="preserve"> seamlessly utilizes the computational power of GPUs to perform efficie</w:t>
-      </w:r>
-      <w:bookmarkStart w:id="29" w:name="_GoBack"/>
-      <w:bookmarkEnd w:id="29"/>
-      <w:r>
-        <w:rPr>
-          <w:rFonts w:ascii="Times New Roman" w:hAnsi="Times New Roman" w:cs="Times New Roman"/>
-          <w:sz w:val="24"/>
-        </w:rPr>
-        <w:t>nt computations.</w:t>
+        <w:t xml:space="preserve"> seamlessly utilizes the computational power of GPUs to perform efficient computations.</w:t>
       </w:r>
     </w:p>
     <w:p>
@@ -15398,6 +15389,7 @@
           <w:ilvl w:val="0"/>
           <w:numId w:val="7"/>
         </w:numPr>
+        <w:jc w:val="both"/>
         <w:rPr>
           <w:rFonts w:ascii="Times New Roman" w:hAnsi="Times New Roman" w:cs="Times New Roman"/>
           <w:sz w:val="24"/>
@@ -16025,6 +16017,7 @@
           <w:ilvl w:val="0"/>
           <w:numId w:val="9"/>
         </w:numPr>
+        <w:jc w:val="both"/>
         <w:rPr>
           <w:rFonts w:ascii="Times New Roman" w:hAnsi="Times New Roman" w:cs="Times New Roman"/>
           <w:sz w:val="24"/>
@@ -16053,6 +16046,7 @@
           <w:ilvl w:val="0"/>
           <w:numId w:val="9"/>
         </w:numPr>
+        <w:jc w:val="both"/>
         <w:rPr>
           <w:rFonts w:ascii="Times New Roman" w:hAnsi="Times New Roman" w:cs="Times New Roman"/>
           <w:sz w:val="24"/>
@@ -16161,7 +16155,7 @@
           <w:szCs w:val="24"/>
         </w:rPr>
       </w:pPr>
-      <w:bookmarkStart w:id="30" w:name="_Toc136882896"/>
+      <w:bookmarkStart w:id="29" w:name="_Toc136882896"/>
       <w:r>
         <w:rPr>
           <w:rFonts w:ascii="Times New Roman" w:hAnsi="Times New Roman" w:cs="Times New Roman"/>
@@ -16172,44 +16166,44 @@
         </w:rPr>
         <w:t>3.3 LOAD THE DATASET</w:t>
       </w:r>
+      <w:bookmarkEnd w:id="29"/>
+    </w:p>
+    <w:p>
+      <w:pPr>
+        <w:rPr>
+          <w:rFonts w:ascii="Times New Roman" w:hAnsi="Times New Roman" w:cs="Times New Roman"/>
+          <w:b/>
+          <w:sz w:val="24"/>
+        </w:rPr>
+      </w:pPr>
+    </w:p>
+    <w:p>
+      <w:pPr>
+        <w:pStyle w:val="Heading3"/>
+        <w:rPr>
+          <w:rFonts w:ascii="Times New Roman" w:hAnsi="Times New Roman" w:cs="Times New Roman"/>
+          <w:b/>
+          <w:color w:val="000000" w:themeColor="text1"/>
+        </w:rPr>
+      </w:pPr>
+      <w:bookmarkStart w:id="30" w:name="_Toc136882897"/>
+      <w:r>
+        <w:rPr>
+          <w:rFonts w:ascii="Times New Roman" w:hAnsi="Times New Roman" w:cs="Times New Roman"/>
+          <w:b/>
+          <w:color w:val="000000" w:themeColor="text1"/>
+        </w:rPr>
+        <w:t>3.3.1 MNIST D</w:t>
+      </w:r>
+      <w:r>
+        <w:rPr>
+          <w:rFonts w:ascii="Times New Roman" w:hAnsi="Times New Roman" w:cs="Times New Roman"/>
+          <w:b/>
+          <w:color w:val="000000" w:themeColor="text1"/>
+        </w:rPr>
+        <w:t>ataset</w:t>
+      </w:r>
       <w:bookmarkEnd w:id="30"/>
-    </w:p>
-    <w:p>
-      <w:pPr>
-        <w:rPr>
-          <w:rFonts w:ascii="Times New Roman" w:hAnsi="Times New Roman" w:cs="Times New Roman"/>
-          <w:b/>
-          <w:sz w:val="24"/>
-        </w:rPr>
-      </w:pPr>
-    </w:p>
-    <w:p>
-      <w:pPr>
-        <w:pStyle w:val="Heading3"/>
-        <w:rPr>
-          <w:rFonts w:ascii="Times New Roman" w:hAnsi="Times New Roman" w:cs="Times New Roman"/>
-          <w:b/>
-          <w:color w:val="000000" w:themeColor="text1"/>
-        </w:rPr>
-      </w:pPr>
-      <w:bookmarkStart w:id="31" w:name="_Toc136882897"/>
-      <w:r>
-        <w:rPr>
-          <w:rFonts w:ascii="Times New Roman" w:hAnsi="Times New Roman" w:cs="Times New Roman"/>
-          <w:b/>
-          <w:color w:val="000000" w:themeColor="text1"/>
-        </w:rPr>
-        <w:t>3.3.1 MNIST D</w:t>
-      </w:r>
-      <w:r>
-        <w:rPr>
-          <w:rFonts w:ascii="Times New Roman" w:hAnsi="Times New Roman" w:cs="Times New Roman"/>
-          <w:b/>
-          <w:color w:val="000000" w:themeColor="text1"/>
-        </w:rPr>
-        <w:t>ataset</w:t>
-      </w:r>
-      <w:bookmarkEnd w:id="31"/>
     </w:p>
     <w:p>
       <w:pPr>
@@ -16603,7 +16597,7 @@
                               </w:rPr>
                               <w:t xml:space="preserve"> </w:t>
                             </w:r>
-                            <w:bookmarkStart w:id="32" w:name="_Toc136865655"/>
+                            <w:bookmarkStart w:id="31" w:name="_Toc136865655"/>
                             <w:r>
                               <w:rPr>
                                 <w:rFonts w:ascii="Times New Roman" w:hAnsi="Times New Roman" w:cs="Times New Roman"/>
@@ -16614,7 +16608,7 @@
                               </w:rPr>
                               <w:t>Fig 3.2 MNIST Dataset</w:t>
                             </w:r>
-                            <w:bookmarkEnd w:id="32"/>
+                            <w:bookmarkEnd w:id="31"/>
                           </w:p>
                         </w:txbxContent>
                       </wps:txbx>
@@ -16713,7 +16707,7 @@
                         </w:rPr>
                         <w:t xml:space="preserve"> </w:t>
                       </w:r>
-                      <w:bookmarkStart w:id="33" w:name="_Toc136865655"/>
+                      <w:bookmarkStart w:id="32" w:name="_Toc136865655"/>
                       <w:r>
                         <w:rPr>
                           <w:rFonts w:ascii="Times New Roman" w:hAnsi="Times New Roman" w:cs="Times New Roman"/>
@@ -16724,7 +16718,7 @@
                         </w:rPr>
                         <w:t>Fig 3.2 MNIST Dataset</w:t>
                       </w:r>
-                      <w:bookmarkEnd w:id="33"/>
+                      <w:bookmarkEnd w:id="32"/>
                     </w:p>
                   </w:txbxContent>
                 </v:textbox>
@@ -18013,7 +18007,7 @@
                               </w:rPr>
                               <w:t xml:space="preserve"> </w:t>
                             </w:r>
-                            <w:bookmarkStart w:id="34" w:name="_Toc136865656"/>
+                            <w:bookmarkStart w:id="33" w:name="_Toc136865656"/>
                             <w:r>
                               <w:rPr>
                                 <w:rFonts w:ascii="Times New Roman" w:hAnsi="Times New Roman" w:cs="Times New Roman"/>
@@ -18024,7 +18018,7 @@
                               </w:rPr>
                               <w:t>Fig.  3.3 MNIST data processing classification with output</w:t>
                             </w:r>
-                            <w:bookmarkEnd w:id="34"/>
+                            <w:bookmarkEnd w:id="33"/>
                           </w:p>
                         </w:txbxContent>
                       </wps:txbx>
@@ -18126,7 +18120,7 @@
                         </w:rPr>
                         <w:t xml:space="preserve"> </w:t>
                       </w:r>
-                      <w:bookmarkStart w:id="35" w:name="_Toc136865656"/>
+                      <w:bookmarkStart w:id="34" w:name="_Toc136865656"/>
                       <w:r>
                         <w:rPr>
                           <w:rFonts w:ascii="Times New Roman" w:hAnsi="Times New Roman" w:cs="Times New Roman"/>
@@ -18137,7 +18131,7 @@
                         </w:rPr>
                         <w:t>Fig.  3.3 MNIST data processing classification with output</w:t>
                       </w:r>
-                      <w:bookmarkEnd w:id="35"/>
+                      <w:bookmarkEnd w:id="34"/>
                     </w:p>
                   </w:txbxContent>
                 </v:textbox>
@@ -18173,7 +18167,7 @@
           <w:color w:val="000000" w:themeColor="text1"/>
         </w:rPr>
       </w:pPr>
-      <w:bookmarkStart w:id="36" w:name="_Toc136882898"/>
+      <w:bookmarkStart w:id="35" w:name="_Toc136882898"/>
       <w:r>
         <w:rPr>
           <w:rFonts w:ascii="Times New Roman" w:hAnsi="Times New Roman" w:cs="Times New Roman"/>
@@ -18182,7 +18176,7 @@
         </w:rPr>
         <w:t>3.3.2 Data Cleaning</w:t>
       </w:r>
-      <w:bookmarkEnd w:id="36"/>
+      <w:bookmarkEnd w:id="35"/>
     </w:p>
     <w:p>
       <w:pPr>
@@ -18351,7 +18345,7 @@
           <w:b/>
         </w:rPr>
       </w:pPr>
-      <w:bookmarkStart w:id="37" w:name="_Toc136882899"/>
+      <w:bookmarkStart w:id="36" w:name="_Toc136882899"/>
       <w:r>
         <w:rPr>
           <w:rFonts w:ascii="Times New Roman" w:hAnsi="Times New Roman" w:cs="Times New Roman"/>
@@ -18360,7 +18354,7 @@
         </w:rPr>
         <w:t>3.3.3 Data Transformation</w:t>
       </w:r>
-      <w:bookmarkEnd w:id="37"/>
+      <w:bookmarkEnd w:id="36"/>
     </w:p>
     <w:p>
       <w:pPr>
@@ -18475,7 +18469,7 @@
           <w:szCs w:val="24"/>
         </w:rPr>
       </w:pPr>
-      <w:bookmarkStart w:id="38" w:name="_Toc136882900"/>
+      <w:bookmarkStart w:id="37" w:name="_Toc136882900"/>
       <w:r>
         <w:rPr>
           <w:rFonts w:ascii="Times New Roman" w:hAnsi="Times New Roman" w:cs="Times New Roman"/>
@@ -18486,7 +18480,7 @@
         </w:rPr>
         <w:t>3.4 MODEL CONSTRUCTION</w:t>
       </w:r>
-      <w:bookmarkEnd w:id="38"/>
+      <w:bookmarkEnd w:id="37"/>
     </w:p>
     <w:p>
       <w:pPr>
@@ -18693,7 +18687,7 @@
           <w:color w:val="000000" w:themeColor="text1"/>
         </w:rPr>
       </w:pPr>
-      <w:bookmarkStart w:id="39" w:name="_Toc136882901"/>
+      <w:bookmarkStart w:id="38" w:name="_Toc136882901"/>
       <w:r>
         <w:rPr>
           <w:rFonts w:ascii="Times New Roman" w:hAnsi="Times New Roman" w:cs="Times New Roman"/>
@@ -18702,7 +18696,7 @@
         </w:rPr>
         <w:t>3.4.1 Algorithms</w:t>
       </w:r>
-      <w:bookmarkEnd w:id="39"/>
+      <w:bookmarkEnd w:id="38"/>
     </w:p>
     <w:p>
       <w:pPr>
@@ -19193,7 +19187,7 @@
           <w:color w:val="000000" w:themeColor="text1"/>
         </w:rPr>
       </w:pPr>
-      <w:bookmarkStart w:id="40" w:name="_Toc136882902"/>
+      <w:bookmarkStart w:id="39" w:name="_Toc136882902"/>
       <w:r>
         <w:rPr>
           <w:rFonts w:ascii="Times New Roman" w:hAnsi="Times New Roman" w:cs="Times New Roman"/>
@@ -19218,7 +19212,7 @@
         </w:rPr>
         <w:t>or This Project</w:t>
       </w:r>
-      <w:bookmarkEnd w:id="40"/>
+      <w:bookmarkEnd w:id="39"/>
       <w:r>
         <w:rPr>
           <w:rFonts w:ascii="Times New Roman" w:hAnsi="Times New Roman" w:cs="Times New Roman"/>
@@ -19507,7 +19501,7 @@
                               </w:rPr>
                               <w:t xml:space="preserve"> </w:t>
                             </w:r>
-                            <w:bookmarkStart w:id="41" w:name="_Toc136865657"/>
+                            <w:bookmarkStart w:id="40" w:name="_Toc136865657"/>
                             <w:r>
                               <w:rPr>
                                 <w:rFonts w:ascii="Times New Roman" w:hAnsi="Times New Roman" w:cs="Times New Roman"/>
@@ -19518,7 +19512,7 @@
                               </w:rPr>
                               <w:t>Fig. 3.4 Working of SVM on a dataset</w:t>
                             </w:r>
-                            <w:bookmarkEnd w:id="41"/>
+                            <w:bookmarkEnd w:id="40"/>
                           </w:p>
                         </w:txbxContent>
                       </wps:txbx>
@@ -19617,7 +19611,7 @@
                         </w:rPr>
                         <w:t xml:space="preserve"> </w:t>
                       </w:r>
-                      <w:bookmarkStart w:id="42" w:name="_Toc136865657"/>
+                      <w:bookmarkStart w:id="41" w:name="_Toc136865657"/>
                       <w:r>
                         <w:rPr>
                           <w:rFonts w:ascii="Times New Roman" w:hAnsi="Times New Roman" w:cs="Times New Roman"/>
@@ -19628,7 +19622,7 @@
                         </w:rPr>
                         <w:t>Fig. 3.4 Working of SVM on a dataset</w:t>
                       </w:r>
-                      <w:bookmarkEnd w:id="42"/>
+                      <w:bookmarkEnd w:id="41"/>
                     </w:p>
                   </w:txbxContent>
                 </v:textbox>
@@ -22637,6 +22631,7 @@
     <w:p>
       <w:pPr>
         <w:spacing w:after="160" w:line="259" w:lineRule="auto"/>
+        <w:jc w:val="both"/>
         <w:rPr>
           <w:rFonts w:ascii="Times New Roman" w:hAnsi="Times New Roman" w:cs="Times New Roman"/>
           <w:sz w:val="24"/>
@@ -22646,6 +22641,7 @@
     <w:p>
       <w:pPr>
         <w:spacing w:after="160" w:line="259" w:lineRule="auto"/>
+        <w:jc w:val="both"/>
         <w:rPr>
           <w:rFonts w:ascii="Times New Roman" w:hAnsi="Times New Roman" w:cs="Times New Roman"/>
           <w:sz w:val="24"/>
@@ -22690,6 +22686,7 @@
     <w:p>
       <w:pPr>
         <w:spacing w:after="160" w:line="259" w:lineRule="auto"/>
+        <w:jc w:val="both"/>
         <w:rPr>
           <w:rFonts w:ascii="Times New Roman" w:hAnsi="Times New Roman" w:cs="Times New Roman"/>
           <w:sz w:val="24"/>
@@ -22773,6 +22770,7 @@
     <w:p>
       <w:pPr>
         <w:spacing w:after="160" w:line="259" w:lineRule="auto"/>
+        <w:jc w:val="both"/>
         <w:rPr>
           <w:rFonts w:ascii="Times New Roman" w:hAnsi="Times New Roman" w:cs="Times New Roman"/>
           <w:sz w:val="24"/>
@@ -22798,6 +22796,7 @@
     <w:p>
       <w:pPr>
         <w:spacing w:after="160" w:line="259" w:lineRule="auto"/>
+        <w:jc w:val="both"/>
         <w:rPr>
           <w:rFonts w:ascii="Times New Roman" w:hAnsi="Times New Roman" w:cs="Times New Roman"/>
           <w:sz w:val="24"/>
@@ -22821,6 +22820,7 @@
     <w:p>
       <w:pPr>
         <w:spacing w:after="160" w:line="259" w:lineRule="auto"/>
+        <w:jc w:val="both"/>
         <w:rPr>
           <w:rFonts w:ascii="Times New Roman" w:hAnsi="Times New Roman" w:cs="Times New Roman"/>
           <w:sz w:val="24"/>
@@ -23060,7 +23060,7 @@
                               </w:rPr>
                               <w:t xml:space="preserve"> </w:t>
                             </w:r>
-                            <w:bookmarkStart w:id="43" w:name="_Toc136865658"/>
+                            <w:bookmarkStart w:id="42" w:name="_Toc136865658"/>
                             <w:r>
                               <w:rPr>
                                 <w:rFonts w:ascii="Times New Roman" w:hAnsi="Times New Roman" w:cs="Times New Roman"/>
@@ -23071,7 +23071,7 @@
                               </w:rPr>
                               <w:t>Fig. 3.5 KNN Model</w:t>
                             </w:r>
-                            <w:bookmarkEnd w:id="43"/>
+                            <w:bookmarkEnd w:id="42"/>
                           </w:p>
                         </w:txbxContent>
                       </wps:txbx>
@@ -23170,7 +23170,7 @@
                         </w:rPr>
                         <w:t xml:space="preserve"> </w:t>
                       </w:r>
-                      <w:bookmarkStart w:id="44" w:name="_Toc136865658"/>
+                      <w:bookmarkStart w:id="43" w:name="_Toc136865658"/>
                       <w:r>
                         <w:rPr>
                           <w:rFonts w:ascii="Times New Roman" w:hAnsi="Times New Roman" w:cs="Times New Roman"/>
@@ -23181,7 +23181,7 @@
                         </w:rPr>
                         <w:t>Fig. 3.5 KNN Model</w:t>
                       </w:r>
-                      <w:bookmarkEnd w:id="44"/>
+                      <w:bookmarkEnd w:id="43"/>
                     </w:p>
                   </w:txbxContent>
                 </v:textbox>
@@ -23792,6 +23792,7 @@
       <w:pPr>
         <w:pStyle w:val="ListParagraph"/>
         <w:spacing w:after="160" w:line="259" w:lineRule="auto"/>
+        <w:jc w:val="both"/>
         <w:rPr>
           <w:rFonts w:ascii="Times New Roman" w:hAnsi="Times New Roman" w:cs="Times New Roman"/>
           <w:sz w:val="24"/>
@@ -23841,6 +23842,7 @@
       <w:pPr>
         <w:pStyle w:val="ListParagraph"/>
         <w:spacing w:after="160" w:line="259" w:lineRule="auto"/>
+        <w:jc w:val="both"/>
         <w:rPr>
           <w:rFonts w:ascii="Times New Roman" w:hAnsi="Times New Roman" w:cs="Times New Roman"/>
           <w:sz w:val="24"/>
@@ -24840,6 +24842,7 @@
     <w:p>
       <w:pPr>
         <w:ind w:left="720"/>
+        <w:jc w:val="both"/>
         <w:rPr>
           <w:rFonts w:ascii="Times New Roman" w:hAnsi="Times New Roman" w:cs="Times New Roman"/>
           <w:sz w:val="24"/>
@@ -24935,6 +24938,7 @@
     <w:p>
       <w:pPr>
         <w:ind w:left="720"/>
+        <w:jc w:val="both"/>
         <w:rPr>
           <w:rFonts w:ascii="Times New Roman" w:hAnsi="Times New Roman" w:cs="Times New Roman"/>
           <w:sz w:val="24"/>
@@ -24969,6 +24973,7 @@
     <w:p>
       <w:pPr>
         <w:ind w:left="720"/>
+        <w:jc w:val="both"/>
         <w:rPr>
           <w:rFonts w:ascii="Times New Roman" w:hAnsi="Times New Roman" w:cs="Times New Roman"/>
           <w:sz w:val="24"/>
@@ -24985,6 +24990,7 @@
     <w:p>
       <w:pPr>
         <w:ind w:left="720"/>
+        <w:jc w:val="both"/>
         <w:rPr>
           <w:rFonts w:ascii="Times New Roman" w:hAnsi="Times New Roman" w:cs="Times New Roman"/>
           <w:sz w:val="24"/>
@@ -25485,11 +25491,11 @@
                             <w:r>
                               <w:t xml:space="preserve">. </w:t>
                             </w:r>
-                            <w:bookmarkStart w:id="45" w:name="_Toc136865659"/>
+                            <w:bookmarkStart w:id="44" w:name="_Toc136865659"/>
                             <w:r>
                               <w:t>Fig. 3.6 output</w:t>
                             </w:r>
-                            <w:bookmarkEnd w:id="45"/>
+                            <w:bookmarkEnd w:id="44"/>
                           </w:p>
                         </w:txbxContent>
                       </wps:txbx>
@@ -25551,11 +25557,11 @@
                       <w:r>
                         <w:t xml:space="preserve">. </w:t>
                       </w:r>
-                      <w:bookmarkStart w:id="46" w:name="_Toc136865659"/>
+                      <w:bookmarkStart w:id="45" w:name="_Toc136865659"/>
                       <w:r>
                         <w:t>Fig. 3.6 output</w:t>
                       </w:r>
-                      <w:bookmarkEnd w:id="46"/>
+                      <w:bookmarkEnd w:id="45"/>
                     </w:p>
                   </w:txbxContent>
                 </v:textbox>
@@ -26910,7 +26916,7 @@
                               </w:rPr>
                               <w:t xml:space="preserve">. </w:t>
                             </w:r>
-                            <w:bookmarkStart w:id="47" w:name="_Toc136865660"/>
+                            <w:bookmarkStart w:id="46" w:name="_Toc136865660"/>
                             <w:r>
                               <w:rPr>
                                 <w:rFonts w:ascii="Times New Roman" w:hAnsi="Times New Roman" w:cs="Times New Roman"/>
@@ -26921,7 +26927,7 @@
                               </w:rPr>
                               <w:t>Fig. 3.7 Working of CNN</w:t>
                             </w:r>
-                            <w:bookmarkEnd w:id="47"/>
+                            <w:bookmarkEnd w:id="46"/>
                           </w:p>
                         </w:txbxContent>
                       </wps:txbx>
@@ -27020,7 +27026,7 @@
                         </w:rPr>
                         <w:t xml:space="preserve">. </w:t>
                       </w:r>
-                      <w:bookmarkStart w:id="48" w:name="_Toc136865660"/>
+                      <w:bookmarkStart w:id="47" w:name="_Toc136865660"/>
                       <w:r>
                         <w:rPr>
                           <w:rFonts w:ascii="Times New Roman" w:hAnsi="Times New Roman" w:cs="Times New Roman"/>
@@ -27031,7 +27037,7 @@
                         </w:rPr>
                         <w:t>Fig. 3.7 Working of CNN</w:t>
                       </w:r>
-                      <w:bookmarkEnd w:id="48"/>
+                      <w:bookmarkEnd w:id="47"/>
                     </w:p>
                   </w:txbxContent>
                 </v:textbox>
@@ -27357,6 +27363,8 @@
           <w:sz w:val="24"/>
         </w:rPr>
       </w:pPr>
+      <w:bookmarkStart w:id="48" w:name="_GoBack"/>
+      <w:bookmarkEnd w:id="48"/>
     </w:p>
     <w:p>
       <w:pPr>
@@ -42114,6 +42122,7 @@
     </w:p>
     <w:p>
       <w:pPr>
+        <w:jc w:val="both"/>
         <w:rPr>
           <w:rFonts w:ascii="Times New Roman" w:hAnsi="Times New Roman" w:cs="Times New Roman"/>
           <w:sz w:val="24"/>
@@ -50476,7 +50485,7 @@
 </file>
 
 <file path=customXml/itemProps1.xml><?xml version="1.0" encoding="utf-8"?>
-<ds:datastoreItem xmlns:ds="http://schemas.openxmlformats.org/officeDocument/2006/customXml" ds:itemID="{1099212E-CFF7-4D5C-9D92-B1F3E06DDA08}">
+<ds:datastoreItem xmlns:ds="http://schemas.openxmlformats.org/officeDocument/2006/customXml" ds:itemID="{5BE4556A-97BB-4D48-BD10-3BAD2A6982E6}">
   <ds:schemaRefs>
     <ds:schemaRef ds:uri="http://schemas.openxmlformats.org/officeDocument/2006/bibliography"/>
   </ds:schemaRefs>
